--- a/static/pdf/Iqbal_Sandhu_Resume_2018.docx
+++ b/static/pdf/Iqbal_Sandhu_Resume_2018.docx
@@ -249,7 +249,7 @@
           <w:rtl w:val="0"/>
           <w:lang w:val="en-US"/>
         </w:rPr>
-        <w:t>linkedin.com/in/iqbalsinghsandhu</w:t>
+        <w:t>http://www.linkedin.com/in/iqbalsinghsandhu</w:t>
       </w:r>
       <w:r>
         <w:rPr>
@@ -293,7 +293,7 @@
           <w:rtl w:val="0"/>
           <w:lang w:val="en-US"/>
         </w:rPr>
-        <w:t>github.com/smartsingh</w:t>
+        <w:t>http://www.github.com/smartsingh</w:t>
       </w:r>
     </w:p>
     <w:p>
